--- a/Mobile Android/EsemkaLibrary_TP.docx
+++ b/Mobile Android/EsemkaLibrary_TP.docx
@@ -12,7 +12,7 @@
           <w:noProof/>
         </w:rPr>
         <w:drawing>
-          <wp:anchor distT="0" distB="0" distL="114300" distR="114300" simplePos="0" relativeHeight="251662336" behindDoc="0" locked="0" layoutInCell="1" allowOverlap="1" wp14:anchorId="481764BB" wp14:editId="6CAA22E2">
+          <wp:anchor distT="0" distB="0" distL="114300" distR="114300" simplePos="0" relativeHeight="251662336" behindDoc="0" locked="0" layoutInCell="1" allowOverlap="1" wp14:anchorId="481764BB" wp14:editId="15346F77">
             <wp:simplePos x="0" y="0"/>
             <wp:positionH relativeFrom="column">
               <wp:posOffset>-3368040</wp:posOffset>
@@ -78,7 +78,7 @@
           <w:noProof/>
         </w:rPr>
         <w:drawing>
-          <wp:anchor distT="0" distB="0" distL="114300" distR="114300" simplePos="0" relativeHeight="251660288" behindDoc="0" locked="0" layoutInCell="1" allowOverlap="1" wp14:anchorId="38FDFE29" wp14:editId="3D36716C">
+          <wp:anchor distT="0" distB="0" distL="114300" distR="114300" simplePos="0" relativeHeight="251660288" behindDoc="0" locked="0" layoutInCell="1" allowOverlap="1" wp14:anchorId="38FDFE29" wp14:editId="01402768">
             <wp:simplePos x="0" y="0"/>
             <wp:positionH relativeFrom="column">
               <wp:posOffset>-930275</wp:posOffset>
@@ -206,7 +206,7 @@
           <w:lang w:val="en-US" w:eastAsia="zh-CN"/>
         </w:rPr>
         <w:drawing>
-          <wp:anchor distT="0" distB="0" distL="114300" distR="114300" simplePos="0" relativeHeight="251666432" behindDoc="0" locked="0" layoutInCell="1" allowOverlap="1" wp14:anchorId="2776B31B" wp14:editId="187E37FC">
+          <wp:anchor distT="0" distB="0" distL="114300" distR="114300" simplePos="0" relativeHeight="251666432" behindDoc="0" locked="0" layoutInCell="1" allowOverlap="1" wp14:anchorId="2776B31B" wp14:editId="22FDE4D3">
             <wp:simplePos x="0" y="0"/>
             <wp:positionH relativeFrom="column">
               <wp:posOffset>1170280</wp:posOffset>
@@ -388,6 +388,7 @@
           <w:szCs w:val="44"/>
         </w:rPr>
       </w:pPr>
+      <w:proofErr w:type="spellStart"/>
       <w:r>
         <w:rPr>
           <w:b/>
@@ -408,6 +409,7 @@
         </w:rPr>
         <w:t>Library</w:t>
       </w:r>
+      <w:proofErr w:type="spellEnd"/>
     </w:p>
     <w:p>
       <w:pPr>
@@ -457,7 +459,7 @@
           <w:noProof/>
         </w:rPr>
         <w:drawing>
-          <wp:anchor distT="0" distB="0" distL="114300" distR="114300" simplePos="0" relativeHeight="251664384" behindDoc="0" locked="0" layoutInCell="1" allowOverlap="1" wp14:anchorId="7CA98117" wp14:editId="34F43ABD">
+          <wp:anchor distT="0" distB="0" distL="114300" distR="114300" simplePos="0" relativeHeight="251664384" behindDoc="0" locked="0" layoutInCell="1" allowOverlap="1" wp14:anchorId="7CA98117" wp14:editId="0669C6D7">
             <wp:simplePos x="0" y="0"/>
             <wp:positionH relativeFrom="page">
               <wp:align>right</wp:align>
@@ -531,6 +533,7 @@
           <w:szCs w:val="20"/>
         </w:rPr>
       </w:pPr>
+      <w:proofErr w:type="spellStart"/>
       <w:r>
         <w:rPr>
           <w:rFonts w:ascii="Inter" w:hAnsi="Inter"/>
@@ -542,42 +545,62 @@
         <w:lastRenderedPageBreak/>
         <w:t>EsemkaLibrary</w:t>
       </w:r>
+      <w:proofErr w:type="spellEnd"/>
       <w:r>
         <w:rPr>
           <w:rFonts w:ascii="Inter" w:hAnsi="Inter"/>
           <w:sz w:val="20"/>
           <w:szCs w:val="20"/>
         </w:rPr>
-        <w:t xml:space="preserve"> represents a paradigm shift in library management, offering comprehensive solutions tailored to meet the evolving needs of modern libraries. Developed exclusively for the Android platform, this innovative application embodies efficiency, accessibility and a seamless user experience. EsemkaLibrary wants features such as logging in, registering, viewing books, being able to bookmark books and viewing their profiles.</w:t>
-      </w:r>
-    </w:p>
-    <w:p>
-      <w:pPr>
-        <w:pStyle w:val="NoSpacing"/>
+        <w:t xml:space="preserve"> represents a paradigm shift in library management, offering comprehensive solutions tailored to meet the evolving needs of modern libraries. Developed exclusively for the Android platform, this innovative application embodies efficiency, accessibility and a seamless user experience. </w:t>
+      </w:r>
+      <w:proofErr w:type="spellStart"/>
+      <w:r>
         <w:rPr>
           <w:rFonts w:ascii="Inter" w:hAnsi="Inter"/>
           <w:sz w:val="20"/>
           <w:szCs w:val="20"/>
         </w:rPr>
-      </w:pPr>
-    </w:p>
-    <w:p>
-      <w:pPr>
-        <w:pStyle w:val="NoSpacing"/>
+        <w:t>EsemkaLibrary</w:t>
+      </w:r>
+      <w:proofErr w:type="spellEnd"/>
+      <w:r>
         <w:rPr>
           <w:rFonts w:ascii="Inter" w:hAnsi="Inter"/>
           <w:sz w:val="20"/>
           <w:szCs w:val="20"/>
         </w:rPr>
-      </w:pPr>
-      <w:r>
+        <w:t xml:space="preserve"> wants features such as logging in, registering, viewing books, being able to bookmark books and viewing their profiles.</w:t>
+      </w:r>
+    </w:p>
+    <w:p>
+      <w:pPr>
+        <w:pStyle w:val="NoSpacing"/>
         <w:rPr>
           <w:rFonts w:ascii="Inter" w:hAnsi="Inter"/>
           <w:sz w:val="20"/>
           <w:szCs w:val="20"/>
         </w:rPr>
+      </w:pPr>
+    </w:p>
+    <w:p>
+      <w:pPr>
+        <w:pStyle w:val="NoSpacing"/>
+        <w:rPr>
+          <w:rFonts w:ascii="Inter" w:hAnsi="Inter"/>
+          <w:sz w:val="20"/>
+          <w:szCs w:val="20"/>
+        </w:rPr>
+      </w:pPr>
+      <w:r>
+        <w:rPr>
+          <w:rFonts w:ascii="Inter" w:hAnsi="Inter"/>
+          <w:sz w:val="20"/>
+          <w:szCs w:val="20"/>
+        </w:rPr>
         <w:t xml:space="preserve">You as a developer are asked to develop an Android mobile application. then </w:t>
       </w:r>
+      <w:proofErr w:type="spellStart"/>
       <w:r>
         <w:rPr>
           <w:rFonts w:ascii="Inter" w:hAnsi="Inter"/>
@@ -588,30 +611,43 @@
         </w:rPr>
         <w:t>EsemkaLibrary</w:t>
       </w:r>
+      <w:proofErr w:type="spellEnd"/>
       <w:r>
         <w:rPr>
           <w:rFonts w:ascii="Inter" w:hAnsi="Inter"/>
           <w:sz w:val="20"/>
           <w:szCs w:val="20"/>
         </w:rPr>
-        <w:t xml:space="preserve"> already has a web api. </w:t>
-      </w:r>
+        <w:t xml:space="preserve"> already has a web </w:t>
+      </w:r>
+      <w:proofErr w:type="spellStart"/>
       <w:r>
         <w:rPr>
           <w:rFonts w:ascii="Inter" w:hAnsi="Inter"/>
           <w:sz w:val="20"/>
           <w:szCs w:val="20"/>
         </w:rPr>
-        <w:t>So,</w:t>
-      </w:r>
+        <w:t>api</w:t>
+      </w:r>
+      <w:proofErr w:type="spellEnd"/>
       <w:r>
         <w:rPr>
           <w:rFonts w:ascii="Inter" w:hAnsi="Inter"/>
           <w:sz w:val="20"/>
           <w:szCs w:val="20"/>
         </w:rPr>
-        <w:t xml:space="preserve"> you just use your Android application connected to the web api</w:t>
-      </w:r>
+        <w:t xml:space="preserve">. So, you just use your Android application connected to the web </w:t>
+      </w:r>
+      <w:proofErr w:type="spellStart"/>
+      <w:r>
+        <w:rPr>
+          <w:rFonts w:ascii="Inter" w:hAnsi="Inter"/>
+          <w:sz w:val="20"/>
+          <w:szCs w:val="20"/>
+        </w:rPr>
+        <w:t>api</w:t>
+      </w:r>
+      <w:proofErr w:type="spellEnd"/>
       <w:r>
         <w:rPr>
           <w:rFonts w:ascii="Inter" w:hAnsi="Inter"/>
@@ -690,6 +726,7 @@
           <w:szCs w:val="20"/>
         </w:rPr>
       </w:pPr>
+      <w:proofErr w:type="spellStart"/>
       <w:r>
         <w:rPr>
           <w:rFonts w:ascii="Inter" w:hAnsi="Inter"/>
@@ -698,6 +735,7 @@
         </w:rPr>
         <w:t>EsemkaLibrary.API</w:t>
       </w:r>
+      <w:proofErr w:type="spellEnd"/>
     </w:p>
     <w:p>
       <w:pPr>
@@ -1709,7 +1747,35 @@
           <w:szCs w:val="20"/>
           <w:lang w:val="en-US"/>
         </w:rPr>
-        <w:t xml:space="preserve">he web api will </w:t>
+        <w:t xml:space="preserve">he </w:t>
+      </w:r>
+      <w:r>
+        <w:rPr>
+          <w:szCs w:val="20"/>
+          <w:lang w:val="en-US"/>
+        </w:rPr>
+        <w:t>W</w:t>
+      </w:r>
+      <w:r>
+        <w:rPr>
+          <w:szCs w:val="20"/>
+          <w:lang w:val="en-US"/>
+        </w:rPr>
+        <w:t xml:space="preserve">eb </w:t>
+      </w:r>
+      <w:r>
+        <w:rPr>
+          <w:szCs w:val="20"/>
+          <w:lang w:val="en-US"/>
+        </w:rPr>
+        <w:t>Api</w:t>
+      </w:r>
+      <w:r>
+        <w:rPr>
+          <w:szCs w:val="20"/>
+          <w:lang w:val="en-US"/>
+        </w:rPr>
+        <w:t xml:space="preserve"> will </w:t>
       </w:r>
       <w:r>
         <w:rPr>
@@ -2585,25 +2651,7 @@
           <w:bCs w:val="0"/>
           <w:lang w:val="en-US"/>
         </w:rPr>
-        <w:t xml:space="preserve"> </w:t>
-      </w:r>
-      <w:r>
-        <w:rPr>
-          <w:rStyle w:val="Strong"/>
-          <w:b w:val="0"/>
-          <w:bCs w:val="0"/>
-          <w:lang w:val="en-US"/>
-        </w:rPr>
-        <w:t>is</w:t>
-      </w:r>
-      <w:r>
-        <w:rPr>
-          <w:rStyle w:val="Strong"/>
-          <w:b w:val="0"/>
-          <w:bCs w:val="0"/>
-          <w:lang w:val="en-US"/>
-        </w:rPr>
-        <w:t xml:space="preserve"> redirected to the </w:t>
+        <w:t xml:space="preserve"> is redirected to the </w:t>
       </w:r>
       <w:r>
         <w:rPr>
@@ -2994,13 +3042,7 @@
         <w:rPr>
           <w:lang w:val="en-US"/>
         </w:rPr>
-        <w:t xml:space="preserve"> </w:t>
-      </w:r>
-      <w:r>
-        <w:rPr>
-          <w:lang w:val="en-US"/>
-        </w:rPr>
-        <w:t xml:space="preserve"> </w:t>
+        <w:t xml:space="preserve">  </w:t>
       </w:r>
     </w:p>
     <w:p>
@@ -3073,25 +3115,7 @@
           <w:szCs w:val="20"/>
           <w:lang w:val="en-US"/>
         </w:rPr>
-        <w:t>"</w:t>
-      </w:r>
-      <w:r>
-        <w:rPr>
-          <w:b/>
-          <w:bCs/>
-          <w:szCs w:val="20"/>
-          <w:lang w:val="en-US"/>
-        </w:rPr>
-        <w:t>Login</w:t>
-      </w:r>
-      <w:r>
-        <w:rPr>
-          <w:b/>
-          <w:bCs/>
-          <w:szCs w:val="20"/>
-          <w:lang w:val="en-US"/>
-        </w:rPr>
-        <w:t xml:space="preserve"> Page"</w:t>
+        <w:t>"Login Page"</w:t>
       </w:r>
       <w:r>
         <w:rPr>
